--- a/Intern-Logs/Week 3.docx
+++ b/Intern-Logs/Week 3.docx
@@ -1743,6 +1743,122 @@
     <w:p>
       <w:r>
         <w:t>Doing 4. rn, added LFS but remote branch for some reason got separated. Tried to fix but created more mess. Gave up, will just create fresh new repo instead.</w:t>
+      </w:r>
+    </w:p>
+    <w:p>
+      <w:r>
+        <w:t>Dealing with submodules, so to make sure submodules changes are updated according to what the pipeline needs, I forked all related submodules first (and for simplicity, keep them public). For some reason, my Vscode git pushes have authorisation problem, so I just push using Github Desktop instead.</w:t>
+      </w:r>
+    </w:p>
+    <w:p>
+      <w:r>
+        <w:lastRenderedPageBreak/>
+        <w:drawing>
+          <wp:inline distT="0" distB="0" distL="0" distR="0" wp14:anchorId="4D811621" wp14:editId="6C3AD969">
+            <wp:extent cx="5344271" cy="2410161"/>
+            <wp:effectExtent l="0" t="0" r="8890" b="9525"/>
+            <wp:docPr id="12" name="Picture 12"/>
+            <wp:cNvGraphicFramePr>
+              <a:graphicFrameLocks xmlns:a="http://schemas.openxmlformats.org/drawingml/2006/main" noChangeAspect="1"/>
+            </wp:cNvGraphicFramePr>
+            <a:graphic xmlns:a="http://schemas.openxmlformats.org/drawingml/2006/main">
+              <a:graphicData uri="http://schemas.openxmlformats.org/drawingml/2006/picture">
+                <pic:pic xmlns:pic="http://schemas.openxmlformats.org/drawingml/2006/picture">
+                  <pic:nvPicPr>
+                    <pic:cNvPr id="1" name=""/>
+                    <pic:cNvPicPr/>
+                  </pic:nvPicPr>
+                  <pic:blipFill>
+                    <a:blip r:embed="rId18"/>
+                    <a:stretch>
+                      <a:fillRect/>
+                    </a:stretch>
+                  </pic:blipFill>
+                  <pic:spPr>
+                    <a:xfrm>
+                      <a:off x="0" y="0"/>
+                      <a:ext cx="5344271" cy="2410161"/>
+                    </a:xfrm>
+                    <a:prstGeom prst="rect">
+                      <a:avLst/>
+                    </a:prstGeom>
+                  </pic:spPr>
+                </pic:pic>
+              </a:graphicData>
+            </a:graphic>
+          </wp:inline>
+        </w:drawing>
+      </w:r>
+    </w:p>
+    <w:p>
+      <w:r>
+        <w:t>Getting this error, but figured out I am committing the weights (not supposed too! Read the instructions on ReadMe.md github repo page…)</w:t>
+      </w:r>
+    </w:p>
+    <w:p>
+      <w:r>
+        <w:drawing>
+          <wp:inline distT="0" distB="0" distL="0" distR="0" wp14:anchorId="7E3458B8" wp14:editId="69D9DD2A">
+            <wp:extent cx="5731510" cy="1748790"/>
+            <wp:effectExtent l="0" t="0" r="2540" b="3810"/>
+            <wp:docPr id="13" name="Picture 13"/>
+            <wp:cNvGraphicFramePr>
+              <a:graphicFrameLocks xmlns:a="http://schemas.openxmlformats.org/drawingml/2006/main" noChangeAspect="1"/>
+            </wp:cNvGraphicFramePr>
+            <a:graphic xmlns:a="http://schemas.openxmlformats.org/drawingml/2006/main">
+              <a:graphicData uri="http://schemas.openxmlformats.org/drawingml/2006/picture">
+                <pic:pic xmlns:pic="http://schemas.openxmlformats.org/drawingml/2006/picture">
+                  <pic:nvPicPr>
+                    <pic:cNvPr id="1" name=""/>
+                    <pic:cNvPicPr/>
+                  </pic:nvPicPr>
+                  <pic:blipFill>
+                    <a:blip r:embed="rId19"/>
+                    <a:stretch>
+                      <a:fillRect/>
+                    </a:stretch>
+                  </pic:blipFill>
+                  <pic:spPr>
+                    <a:xfrm>
+                      <a:off x="0" y="0"/>
+                      <a:ext cx="5731510" cy="1748790"/>
+                    </a:xfrm>
+                    <a:prstGeom prst="rect">
+                      <a:avLst/>
+                    </a:prstGeom>
+                  </pic:spPr>
+                </pic:pic>
+              </a:graphicData>
+            </a:graphic>
+          </wp:inline>
+        </w:drawing>
+      </w:r>
+    </w:p>
+    <w:p>
+      <w:r>
+        <w:t>Also, no need to fork BoostingMonocularDepth cus apparently GDP doesn’t use it, but maybe I should add it anyway to submodule..</w:t>
+      </w:r>
+      <w:r>
+        <w:t xml:space="preserve"> Nice now just run </w:t>
+      </w:r>
+    </w:p>
+    <w:p>
+      <w:r>
+        <w:t>git submodule add https://github.com/</w:t>
+      </w:r>
+      <w:r>
+        <w:t>Muhammad-Hazimi-Yusri</w:t>
+      </w:r>
+      <w:r>
+        <w:t xml:space="preserve">/360monodepth.git </w:t>
+      </w:r>
+      <w:r>
+        <w:t>360monodepth</w:t>
+      </w:r>
+    </w:p>
+    <w:p>
+      <w:r>
+        <w:t>to add the forked submodule properly.</w:t>
       </w:r>
     </w:p>
     <w:sectPr>

--- a/Intern-Logs/Week 3.docx
+++ b/Intern-Logs/Week 3.docx
@@ -1752,6 +1752,9 @@
     </w:p>
     <w:p>
       <w:r>
+        <w:rPr>
+          <w:noProof/>
+        </w:rPr>
         <w:lastRenderedPageBreak/>
         <w:drawing>
           <wp:inline distT="0" distB="0" distL="0" distR="0" wp14:anchorId="4D811621" wp14:editId="6C3AD969">
@@ -1797,6 +1800,9 @@
     </w:p>
     <w:p>
       <w:r>
+        <w:rPr>
+          <w:noProof/>
+        </w:rPr>
         <w:drawing>
           <wp:inline distT="0" distB="0" distL="0" distR="0" wp14:anchorId="7E3458B8" wp14:editId="69D9DD2A">
             <wp:extent cx="5731510" cy="1748790"/>
@@ -1857,10 +1863,194 @@
       </w:r>
     </w:p>
     <w:p>
+      <w:pPr>
+        <w:rPr>
+          <w:noProof/>
+        </w:rPr>
+      </w:pPr>
+      <w:r>
+        <w:rPr>
+          <w:noProof/>
+        </w:rPr>
+        <w:drawing>
+          <wp:anchor distT="0" distB="0" distL="114300" distR="114300" simplePos="0" relativeHeight="251667456" behindDoc="1" locked="0" layoutInCell="1" allowOverlap="1" wp14:anchorId="13ACF1DD" wp14:editId="0B377C86">
+            <wp:simplePos x="0" y="0"/>
+            <wp:positionH relativeFrom="column">
+              <wp:posOffset>2406146</wp:posOffset>
+            </wp:positionH>
+            <wp:positionV relativeFrom="paragraph">
+              <wp:posOffset>563661</wp:posOffset>
+            </wp:positionV>
+            <wp:extent cx="2729865" cy="2669540"/>
+            <wp:effectExtent l="0" t="0" r="0" b="0"/>
+            <wp:wrapTight wrapText="bothSides">
+              <wp:wrapPolygon edited="0">
+                <wp:start x="0" y="0"/>
+                <wp:lineTo x="0" y="21425"/>
+                <wp:lineTo x="21404" y="21425"/>
+                <wp:lineTo x="21404" y="0"/>
+                <wp:lineTo x="0" y="0"/>
+              </wp:wrapPolygon>
+            </wp:wrapTight>
+            <wp:docPr id="15" name="Picture 15"/>
+            <wp:cNvGraphicFramePr>
+              <a:graphicFrameLocks xmlns:a="http://schemas.openxmlformats.org/drawingml/2006/main" noChangeAspect="1"/>
+            </wp:cNvGraphicFramePr>
+            <a:graphic xmlns:a="http://schemas.openxmlformats.org/drawingml/2006/main">
+              <a:graphicData uri="http://schemas.openxmlformats.org/drawingml/2006/picture">
+                <pic:pic xmlns:pic="http://schemas.openxmlformats.org/drawingml/2006/picture">
+                  <pic:nvPicPr>
+                    <pic:cNvPr id="1" name=""/>
+                    <pic:cNvPicPr/>
+                  </pic:nvPicPr>
+                  <pic:blipFill>
+                    <a:blip r:embed="rId20" cstate="print">
+                      <a:extLst>
+                        <a:ext uri="{28A0092B-C50C-407E-A947-70E740481C1C}">
+                          <a14:useLocalDpi xmlns:a14="http://schemas.microsoft.com/office/drawing/2010/main" val="0"/>
+                        </a:ext>
+                      </a:extLst>
+                    </a:blip>
+                    <a:stretch>
+                      <a:fillRect/>
+                    </a:stretch>
+                  </pic:blipFill>
+                  <pic:spPr>
+                    <a:xfrm>
+                      <a:off x="0" y="0"/>
+                      <a:ext cx="2729865" cy="2669540"/>
+                    </a:xfrm>
+                    <a:prstGeom prst="rect">
+                      <a:avLst/>
+                    </a:prstGeom>
+                  </pic:spPr>
+                </pic:pic>
+              </a:graphicData>
+            </a:graphic>
+            <wp14:sizeRelH relativeFrom="margin">
+              <wp14:pctWidth>0</wp14:pctWidth>
+            </wp14:sizeRelH>
+            <wp14:sizeRelV relativeFrom="margin">
+              <wp14:pctHeight>0</wp14:pctHeight>
+            </wp14:sizeRelV>
+          </wp:anchor>
+        </w:drawing>
+      </w:r>
+      <w:r>
+        <w:rPr>
+          <w:noProof/>
+        </w:rPr>
+        <w:drawing>
+          <wp:anchor distT="0" distB="0" distL="114300" distR="114300" simplePos="0" relativeHeight="251666432" behindDoc="1" locked="0" layoutInCell="1" allowOverlap="1" wp14:anchorId="1ADEE91F" wp14:editId="2468EB23">
+            <wp:simplePos x="0" y="0"/>
+            <wp:positionH relativeFrom="margin">
+              <wp:posOffset>-42151</wp:posOffset>
+            </wp:positionH>
+            <wp:positionV relativeFrom="paragraph">
+              <wp:posOffset>457572</wp:posOffset>
+            </wp:positionV>
+            <wp:extent cx="5731510" cy="1393190"/>
+            <wp:effectExtent l="0" t="0" r="2540" b="0"/>
+            <wp:wrapTight wrapText="bothSides">
+              <wp:wrapPolygon edited="0">
+                <wp:start x="0" y="0"/>
+                <wp:lineTo x="0" y="21265"/>
+                <wp:lineTo x="21538" y="21265"/>
+                <wp:lineTo x="21538" y="0"/>
+                <wp:lineTo x="0" y="0"/>
+              </wp:wrapPolygon>
+            </wp:wrapTight>
+            <wp:docPr id="14" name="Picture 14"/>
+            <wp:cNvGraphicFramePr>
+              <a:graphicFrameLocks xmlns:a="http://schemas.openxmlformats.org/drawingml/2006/main" noChangeAspect="1"/>
+            </wp:cNvGraphicFramePr>
+            <a:graphic xmlns:a="http://schemas.openxmlformats.org/drawingml/2006/main">
+              <a:graphicData uri="http://schemas.openxmlformats.org/drawingml/2006/picture">
+                <pic:pic xmlns:pic="http://schemas.openxmlformats.org/drawingml/2006/picture">
+                  <pic:nvPicPr>
+                    <pic:cNvPr id="1" name=""/>
+                    <pic:cNvPicPr/>
+                  </pic:nvPicPr>
+                  <pic:blipFill>
+                    <a:blip r:embed="rId21">
+                      <a:extLst>
+                        <a:ext uri="{28A0092B-C50C-407E-A947-70E740481C1C}">
+                          <a14:useLocalDpi xmlns:a14="http://schemas.microsoft.com/office/drawing/2010/main" val="0"/>
+                        </a:ext>
+                      </a:extLst>
+                    </a:blip>
+                    <a:stretch>
+                      <a:fillRect/>
+                    </a:stretch>
+                  </pic:blipFill>
+                  <pic:spPr>
+                    <a:xfrm>
+                      <a:off x="0" y="0"/>
+                      <a:ext cx="5731510" cy="1393190"/>
+                    </a:xfrm>
+                    <a:prstGeom prst="rect">
+                      <a:avLst/>
+                    </a:prstGeom>
+                  </pic:spPr>
+                </pic:pic>
+              </a:graphicData>
+            </a:graphic>
+          </wp:anchor>
+        </w:drawing>
+      </w:r>
       <w:r>
         <w:t>to add the forked submodule properly.</w:t>
       </w:r>
-    </w:p>
+      <w:r>
+        <w:t xml:space="preserve"> Added all 3 forked submodule properly now! And gitignore also for each module weights/data etc. Now just need to replace all instance of AV-VR to correct dir.</w:t>
+      </w:r>
+      <w:r>
+        <w:rPr>
+          <w:noProof/>
+        </w:rPr>
+        <w:t xml:space="preserve"> </w:t>
+      </w:r>
+    </w:p>
+    <w:p>
+      <w:r>
+        <w:t xml:space="preserve">for Phase 2 refactor, this needs to be </w:t>
+      </w:r>
+    </w:p>
+    <w:p>
+      <w:r>
+        <w:t xml:space="preserve">settled so only 1 file need to define this </w:t>
+      </w:r>
+    </w:p>
+    <w:p>
+      <w:r>
+        <w:t xml:space="preserve">main dir!!! Here I need to commit 3 </w:t>
+      </w:r>
+    </w:p>
+    <w:p>
+      <w:r>
+        <w:t>different times!</w:t>
+      </w:r>
+    </w:p>
+    <w:p>
+      <w:r>
+        <w:t>Will test script functionality tomrw!</w:t>
+      </w:r>
+    </w:p>
+    <w:p>
+      <w:pPr>
+        <w:pStyle w:val="Heading1"/>
+      </w:pPr>
+      <w:r>
+        <w:lastRenderedPageBreak/>
+        <w:t>Thursday, 11 July 2024</w:t>
+      </w:r>
+    </w:p>
+    <w:p>
+      <w:r>
+        <w:t>Now going to test if GUI.py breaks or not.</w:t>
+      </w:r>
+    </w:p>
+    <w:p/>
     <w:sectPr>
       <w:pgSz w:w="11906" w:h="16838"/>
       <w:pgMar w:top="1440" w:right="1440" w:bottom="1440" w:left="1440" w:header="708" w:footer="708" w:gutter="0"/>
